--- a/doc/specification.docx
+++ b/doc/specification.docx
@@ -114,7 +114,12 @@
     </w:p>
     <w:p>
       <w:r>
-        <w:t xml:space="preserve">Bitcoin is a digital money developed in 2009 where each node participating in the network can independently validate transactions and </w:t>
+        <w:t xml:space="preserve">Bitcoin is a digital money developed in 2009 where each node participating in the network can independently </w:t>
+      </w:r>
+      <w:bookmarkStart w:id="0" w:name="_GoBack"/>
+      <w:bookmarkEnd w:id="0"/>
+      <w:r>
+        <w:t xml:space="preserve">validate transactions and </w:t>
       </w:r>
       <w:r>
         <w:t>propagate</w:t>
@@ -161,7 +166,7 @@
       <w:r>
         <w:t xml:space="preserve">More on bitcoin: </w:t>
       </w:r>
-      <w:hyperlink r:id="rId5" w:history="1">
+      <w:hyperlink r:id="rId7" w:history="1">
         <w:r>
           <w:rPr>
             <w:rStyle w:val="Hyperlink"/>
@@ -242,10 +247,7 @@
         <w:t xml:space="preserve"> Boost is being included for its useful methods and as a dependency for Libbitcoin.</w:t>
       </w:r>
     </w:p>
-    <w:p>
-      <w:bookmarkStart w:id="0" w:name="_GoBack"/>
-      <w:bookmarkEnd w:id="0"/>
-    </w:p>
+    <w:p/>
     <w:p>
       <w:pPr>
         <w:rPr>
@@ -392,9 +394,17 @@
     </w:p>
     <w:p>
       <w:pPr>
+        <w:rPr>
+          <w:b/>
+        </w:rPr>
+      </w:pPr>
+    </w:p>
+    <w:p>
+      <w:pPr>
         <w:pStyle w:val="Heading3"/>
       </w:pPr>
       <w:r>
+        <w:lastRenderedPageBreak/>
         <w:t>Base Wallet</w:t>
       </w:r>
     </w:p>
@@ -461,7 +471,6 @@
               <w:rPr>
                 <w:b w:val="0"/>
               </w:rPr>
-              <w:lastRenderedPageBreak/>
               <w:t>Mnemonic Code Words</w:t>
             </w:r>
           </w:p>
@@ -475,7 +484,7 @@
               <w:cnfStyle w:val="000000000000" w:firstRow="0" w:lastRow="0" w:firstColumn="0" w:lastColumn="0" w:oddVBand="0" w:evenVBand="0" w:oddHBand="0" w:evenHBand="0" w:firstRowFirstColumn="0" w:firstRowLastColumn="0" w:lastRowFirstColumn="0" w:lastRowLastColumn="0"/>
             </w:pPr>
             <w:r>
-              <w:t xml:space="preserve">Following a wallet standard, </w:t>
+              <w:t>Following a wallet standard, generated entropy will translate to 12 English words from a set. These words in addition to salt, will lead to a seed that creates a unique wallet. These 12 words could be written down and entered into the wallet to create this same unique wallet.</w:t>
             </w:r>
           </w:p>
         </w:tc>
@@ -507,10 +516,10 @@
           <w:p>
             <w:pPr>
               <w:cnfStyle w:val="000000000000" w:firstRow="0" w:lastRow="0" w:firstColumn="0" w:lastColumn="0" w:oddVBand="0" w:evenVBand="0" w:oddHBand="0" w:evenHBand="0" w:firstRowFirstColumn="0" w:firstRowLastColumn="0" w:lastRowFirstColumn="0" w:lastRowLastColumn="0"/>
-              <w:rPr>
-                <w:b/>
-              </w:rPr>
-            </w:pPr>
+            </w:pPr>
+            <w:r>
+              <w:t>A HD wallet, or deterministic wallet, is a wallet that creates a keychain based on a 512 bit seed. This is a standard in current Bitcoin wallets.</w:t>
+            </w:r>
           </w:p>
         </w:tc>
       </w:tr>
@@ -541,10 +550,13 @@
           <w:p>
             <w:pPr>
               <w:cnfStyle w:val="000000000000" w:firstRow="0" w:lastRow="0" w:firstColumn="0" w:lastColumn="0" w:oddVBand="0" w:evenVBand="0" w:oddHBand="0" w:evenHBand="0" w:firstRowFirstColumn="0" w:firstRowLastColumn="0" w:lastRowFirstColumn="0" w:lastRowLastColumn="0"/>
-              <w:rPr>
-                <w:b/>
-              </w:rPr>
-            </w:pPr>
+            </w:pPr>
+            <w:r>
+              <w:t>Bloom</w:t>
+            </w:r>
+            <w:r>
+              <w:t xml:space="preserve"> Filter is a standard privacy feature that allows the user to query for transactions without revealing to the network the specific transactions that he/she is asking for. </w:t>
+            </w:r>
           </w:p>
         </w:tc>
       </w:tr>
@@ -575,10 +587,10 @@
           <w:p>
             <w:pPr>
               <w:cnfStyle w:val="000000000000" w:firstRow="0" w:lastRow="0" w:firstColumn="0" w:lastColumn="0" w:oddVBand="0" w:evenVBand="0" w:oddHBand="0" w:evenHBand="0" w:firstRowFirstColumn="0" w:firstRowLastColumn="0" w:lastRowFirstColumn="0" w:lastRowLastColumn="0"/>
-              <w:rPr>
-                <w:b/>
-              </w:rPr>
-            </w:pPr>
+            </w:pPr>
+            <w:r>
+              <w:t>Wallet will connect to peers, do hand-shaking, and ask for transaction data. Most of the low-level work will be handled by Libbitcoin library.</w:t>
+            </w:r>
           </w:p>
         </w:tc>
       </w:tr>
@@ -594,6 +606,12 @@
                 <w:b w:val="0"/>
               </w:rPr>
             </w:pPr>
+            <w:r>
+              <w:rPr>
+                <w:b w:val="0"/>
+              </w:rPr>
+              <w:t>Payments</w:t>
+            </w:r>
           </w:p>
         </w:tc>
         <w:tc>
@@ -603,21 +621,48 @@
           <w:p>
             <w:pPr>
               <w:cnfStyle w:val="000000000000" w:firstRow="0" w:lastRow="0" w:firstColumn="0" w:lastColumn="0" w:oddVBand="0" w:evenVBand="0" w:oddHBand="0" w:evenHBand="0" w:firstRowFirstColumn="0" w:firstRowLastColumn="0" w:lastRowFirstColumn="0" w:lastRowLastColumn="0"/>
+            </w:pPr>
+            <w:r>
+              <w:t>Allow user to send bitcoin and see the amount of bitcoin received. Allow user to generate new unique address for when receiving bitcoin</w:t>
+            </w:r>
+          </w:p>
+        </w:tc>
+      </w:tr>
+      <w:tr>
+        <w:tc>
+          <w:tcPr>
+            <w:cnfStyle w:val="001000000000" w:firstRow="0" w:lastRow="0" w:firstColumn="1" w:lastColumn="0" w:oddVBand="0" w:evenVBand="0" w:oddHBand="0" w:evenHBand="0" w:firstRowFirstColumn="0" w:firstRowLastColumn="0" w:lastRowFirstColumn="0" w:lastRowLastColumn="0"/>
+            <w:tcW w:w="4675" w:type="dxa"/>
+          </w:tcPr>
+          <w:p>
+            <w:pPr>
               <w:rPr>
-                <w:b/>
+                <w:b w:val="0"/>
               </w:rPr>
             </w:pPr>
+            <w:r>
+              <w:rPr>
+                <w:b w:val="0"/>
+              </w:rPr>
+              <w:t>Graphical User Interface</w:t>
+            </w:r>
+          </w:p>
+        </w:tc>
+        <w:tc>
+          <w:tcPr>
+            <w:tcW w:w="4675" w:type="dxa"/>
+          </w:tcPr>
+          <w:p>
+            <w:pPr>
+              <w:cnfStyle w:val="000000000000" w:firstRow="0" w:lastRow="0" w:firstColumn="0" w:lastColumn="0" w:oddVBand="0" w:evenVBand="0" w:oddHBand="0" w:evenHBand="0" w:firstRowFirstColumn="0" w:firstRowLastColumn="0" w:lastRowFirstColumn="0" w:lastRowLastColumn="0"/>
+            </w:pPr>
+            <w:r>
+              <w:t>Wallet will have a Qt built GUI.</w:t>
+            </w:r>
           </w:p>
         </w:tc>
       </w:tr>
     </w:tbl>
-    <w:p>
-      <w:pPr>
-        <w:rPr>
-          <w:b/>
-        </w:rPr>
-      </w:pPr>
-    </w:p>
     <w:p>
       <w:pPr>
         <w:pStyle w:val="Heading4"/>
@@ -685,7 +730,25 @@
             <w:cnfStyle w:val="001000000000" w:firstRow="0" w:lastRow="0" w:firstColumn="1" w:lastColumn="0" w:oddVBand="0" w:evenVBand="0" w:oddHBand="0" w:evenHBand="0" w:firstRowFirstColumn="0" w:firstRowLastColumn="0" w:lastRowFirstColumn="0" w:lastRowLastColumn="0"/>
             <w:tcW w:w="4675" w:type="dxa"/>
           </w:tcPr>
-          <w:p/>
+          <w:p>
+            <w:pPr>
+              <w:rPr>
+                <w:b w:val="0"/>
+              </w:rPr>
+            </w:pPr>
+            <w:r>
+              <w:rPr>
+                <w:b w:val="0"/>
+              </w:rPr>
+              <w:t xml:space="preserve">Fee </w:t>
+            </w:r>
+            <w:r>
+              <w:rPr>
+                <w:b w:val="0"/>
+              </w:rPr>
+              <w:t>Estimation</w:t>
+            </w:r>
+          </w:p>
         </w:tc>
         <w:tc>
           <w:tcPr>
@@ -695,12 +758,47 @@
             <w:pPr>
               <w:cnfStyle w:val="000000000000" w:firstRow="0" w:lastRow="0" w:firstColumn="0" w:lastColumn="0" w:oddVBand="0" w:evenVBand="0" w:oddHBand="0" w:evenHBand="0" w:firstRowFirstColumn="0" w:firstRowLastColumn="0" w:lastRowFirstColumn="0" w:lastRowLastColumn="0"/>
             </w:pPr>
+            <w:r>
+              <w:t>Query network to determine low, high, and median transaction fees. Provide recommendation to user for fee cost and when to send transaction.</w:t>
+            </w:r>
+          </w:p>
+        </w:tc>
+      </w:tr>
+      <w:tr>
+        <w:tc>
+          <w:tcPr>
+            <w:cnfStyle w:val="001000000000" w:firstRow="0" w:lastRow="0" w:firstColumn="1" w:lastColumn="0" w:oddVBand="0" w:evenVBand="0" w:oddHBand="0" w:evenHBand="0" w:firstRowFirstColumn="0" w:firstRowLastColumn="0" w:lastRowFirstColumn="0" w:lastRowLastColumn="0"/>
+            <w:tcW w:w="4675" w:type="dxa"/>
+          </w:tcPr>
+          <w:p>
+            <w:pPr>
+              <w:rPr>
+                <w:b w:val="0"/>
+              </w:rPr>
+            </w:pPr>
+            <w:r>
+              <w:rPr>
+                <w:b w:val="0"/>
+              </w:rPr>
+              <w:t>Spend Analysis</w:t>
+            </w:r>
+          </w:p>
+        </w:tc>
+        <w:tc>
+          <w:tcPr>
+            <w:tcW w:w="4675" w:type="dxa"/>
+          </w:tcPr>
+          <w:p>
+            <w:pPr>
+              <w:cnfStyle w:val="000000000000" w:firstRow="0" w:lastRow="0" w:firstColumn="0" w:lastColumn="0" w:oddVBand="0" w:evenVBand="0" w:oddHBand="0" w:evenHBand="0" w:firstRowFirstColumn="0" w:firstRowLastColumn="0" w:lastRowFirstColumn="0" w:lastRowLastColumn="0"/>
+            </w:pPr>
+            <w:r>
+              <w:t>Provide user with information on where bitcoin have been spent.</w:t>
+            </w:r>
           </w:p>
         </w:tc>
       </w:tr>
     </w:tbl>
-    <w:p/>
-    <w:p/>
     <w:p>
       <w:pPr>
         <w:pStyle w:val="Heading4"/>
@@ -712,13 +810,7 @@
         <w:rPr>
           <w:i w:val="0"/>
         </w:rPr>
-        <w:t>Script</w:t>
-      </w:r>
-      <w:r>
-        <w:rPr>
-          <w:i w:val="0"/>
-        </w:rPr>
-        <w:t xml:space="preserve"> Dashboard</w:t>
+        <w:t>Script Dashboard</w:t>
       </w:r>
     </w:p>
     <w:tbl>
@@ -774,7 +866,22 @@
             <w:cnfStyle w:val="001000000000" w:firstRow="0" w:lastRow="0" w:firstColumn="1" w:lastColumn="0" w:oddVBand="0" w:evenVBand="0" w:oddHBand="0" w:evenHBand="0" w:firstRowFirstColumn="0" w:firstRowLastColumn="0" w:lastRowFirstColumn="0" w:lastRowLastColumn="0"/>
             <w:tcW w:w="4675" w:type="dxa"/>
           </w:tcPr>
-          <w:p/>
+          <w:p>
+            <w:pPr>
+              <w:tabs>
+                <w:tab w:val="left" w:pos="1725"/>
+              </w:tabs>
+              <w:rPr>
+                <w:b w:val="0"/>
+              </w:rPr>
+            </w:pPr>
+            <w:r>
+              <w:rPr>
+                <w:b w:val="0"/>
+              </w:rPr>
+              <w:t>Console</w:t>
+            </w:r>
+          </w:p>
         </w:tc>
         <w:tc>
           <w:tcPr>
@@ -784,6 +891,9 @@
             <w:pPr>
               <w:cnfStyle w:val="000000000000" w:firstRow="0" w:lastRow="0" w:firstColumn="0" w:lastColumn="0" w:oddVBand="0" w:evenVBand="0" w:oddHBand="0" w:evenHBand="0" w:firstRowFirstColumn="0" w:firstRowLastColumn="0" w:lastRowFirstColumn="0" w:lastRowLastColumn="0"/>
             </w:pPr>
+            <w:r>
+              <w:t>User can write their own bitcoin scripts and send them as transactions. Bitcoin Script language is stack-based language with limited OP codes.</w:t>
+            </w:r>
           </w:p>
         </w:tc>
       </w:tr>
@@ -793,7 +903,25 @@
             <w:cnfStyle w:val="001000000000" w:firstRow="0" w:lastRow="0" w:firstColumn="1" w:lastColumn="0" w:oddVBand="0" w:evenVBand="0" w:oddHBand="0" w:evenHBand="0" w:firstRowFirstColumn="0" w:firstRowLastColumn="0" w:lastRowFirstColumn="0" w:lastRowLastColumn="0"/>
             <w:tcW w:w="4675" w:type="dxa"/>
           </w:tcPr>
-          <w:p/>
+          <w:p>
+            <w:pPr>
+              <w:rPr>
+                <w:b w:val="0"/>
+              </w:rPr>
+            </w:pPr>
+            <w:r>
+              <w:rPr>
+                <w:b w:val="0"/>
+              </w:rPr>
+              <w:t>Scri</w:t>
+            </w:r>
+            <w:r>
+              <w:rPr>
+                <w:b w:val="0"/>
+              </w:rPr>
+              <w:t>pt debugger</w:t>
+            </w:r>
+          </w:p>
         </w:tc>
         <w:tc>
           <w:tcPr>
@@ -803,11 +931,553 @@
             <w:pPr>
               <w:cnfStyle w:val="000000000000" w:firstRow="0" w:lastRow="0" w:firstColumn="0" w:lastColumn="0" w:oddVBand="0" w:evenVBand="0" w:oddHBand="0" w:evenHBand="0" w:firstRowFirstColumn="0" w:firstRowLastColumn="0" w:lastRowFirstColumn="0" w:lastRowLastColumn="0"/>
             </w:pPr>
+            <w:r>
+              <w:t>Include debugger to help catch any errors in the user’s script.</w:t>
+            </w:r>
           </w:p>
         </w:tc>
       </w:tr>
     </w:tbl>
-    <w:p/>
+    <w:p>
+      <w:pPr>
+        <w:pStyle w:val="Heading2"/>
+      </w:pPr>
+      <w:r>
+        <w:lastRenderedPageBreak/>
+        <w:t>Schedule</w:t>
+      </w:r>
+    </w:p>
+    <w:p>
+      <w:r>
+        <w:t>This is the schedule I will use to regulate myself with in order to complete the project by late April.</w:t>
+      </w:r>
+      <w:r>
+        <w:t xml:space="preserve"> Week date is the week ending Sunday date.</w:t>
+      </w:r>
+    </w:p>
+    <w:tbl>
+      <w:tblPr>
+        <w:tblStyle w:val="GridTable5Dark-Accent5"/>
+        <w:tblW w:w="0" w:type="auto"/>
+        <w:tblLook w:val="04A0" w:firstRow="1" w:lastRow="0" w:firstColumn="1" w:lastColumn="0" w:noHBand="0" w:noVBand="1"/>
+      </w:tblPr>
+      <w:tblGrid>
+        <w:gridCol w:w="4675"/>
+        <w:gridCol w:w="4675"/>
+      </w:tblGrid>
+      <w:tr>
+        <w:trPr>
+          <w:cnfStyle w:val="100000000000" w:firstRow="1" w:lastRow="0" w:firstColumn="0" w:lastColumn="0" w:oddVBand="0" w:evenVBand="0" w:oddHBand="0" w:evenHBand="0" w:firstRowFirstColumn="0" w:firstRowLastColumn="0" w:lastRowFirstColumn="0" w:lastRowLastColumn="0"/>
+        </w:trPr>
+        <w:tc>
+          <w:tcPr>
+            <w:cnfStyle w:val="001000000000" w:firstRow="0" w:lastRow="0" w:firstColumn="1" w:lastColumn="0" w:oddVBand="0" w:evenVBand="0" w:oddHBand="0" w:evenHBand="0" w:firstRowFirstColumn="0" w:firstRowLastColumn="0" w:lastRowFirstColumn="0" w:lastRowLastColumn="0"/>
+            <w:tcW w:w="4675" w:type="dxa"/>
+          </w:tcPr>
+          <w:p>
+            <w:r>
+              <w:t>Week Date</w:t>
+            </w:r>
+          </w:p>
+        </w:tc>
+        <w:tc>
+          <w:tcPr>
+            <w:tcW w:w="4675" w:type="dxa"/>
+          </w:tcPr>
+          <w:p>
+            <w:pPr>
+              <w:cnfStyle w:val="100000000000" w:firstRow="1" w:lastRow="0" w:firstColumn="0" w:lastColumn="0" w:oddVBand="0" w:evenVBand="0" w:oddHBand="0" w:evenHBand="0" w:firstRowFirstColumn="0" w:firstRowLastColumn="0" w:lastRowFirstColumn="0" w:lastRowLastColumn="0"/>
+            </w:pPr>
+            <w:r>
+              <w:t>Completed Item</w:t>
+            </w:r>
+          </w:p>
+        </w:tc>
+      </w:tr>
+      <w:tr>
+        <w:trPr>
+          <w:cnfStyle w:val="000000100000" w:firstRow="0" w:lastRow="0" w:firstColumn="0" w:lastColumn="0" w:oddVBand="0" w:evenVBand="0" w:oddHBand="1" w:evenHBand="0" w:firstRowFirstColumn="0" w:firstRowLastColumn="0" w:lastRowFirstColumn="0" w:lastRowLastColumn="0"/>
+        </w:trPr>
+        <w:tc>
+          <w:tcPr>
+            <w:cnfStyle w:val="001000000000" w:firstRow="0" w:lastRow="0" w:firstColumn="1" w:lastColumn="0" w:oddVBand="0" w:evenVBand="0" w:oddHBand="0" w:evenHBand="0" w:firstRowFirstColumn="0" w:firstRowLastColumn="0" w:lastRowFirstColumn="0" w:lastRowLastColumn="0"/>
+            <w:tcW w:w="4675" w:type="dxa"/>
+          </w:tcPr>
+          <w:p>
+            <w:r>
+              <w:t>2/11</w:t>
+            </w:r>
+          </w:p>
+        </w:tc>
+        <w:tc>
+          <w:tcPr>
+            <w:tcW w:w="4675" w:type="dxa"/>
+          </w:tcPr>
+          <w:p>
+            <w:pPr>
+              <w:cnfStyle w:val="000000100000" w:firstRow="0" w:lastRow="0" w:firstColumn="0" w:lastColumn="0" w:oddVBand="0" w:evenVBand="0" w:oddHBand="1" w:evenHBand="0" w:firstRowFirstColumn="0" w:firstRowLastColumn="0" w:lastRowFirstColumn="0" w:lastRowLastColumn="0"/>
+            </w:pPr>
+            <w:r>
+              <w:t>Algorithms and models should be written. UML Diagram and class definitions.</w:t>
+            </w:r>
+          </w:p>
+        </w:tc>
+      </w:tr>
+      <w:tr>
+        <w:tc>
+          <w:tcPr>
+            <w:cnfStyle w:val="001000000000" w:firstRow="0" w:lastRow="0" w:firstColumn="1" w:lastColumn="0" w:oddVBand="0" w:evenVBand="0" w:oddHBand="0" w:evenHBand="0" w:firstRowFirstColumn="0" w:firstRowLastColumn="0" w:lastRowFirstColumn="0" w:lastRowLastColumn="0"/>
+            <w:tcW w:w="4675" w:type="dxa"/>
+          </w:tcPr>
+          <w:p>
+            <w:r>
+              <w:t>2/18</w:t>
+            </w:r>
+          </w:p>
+        </w:tc>
+        <w:tc>
+          <w:tcPr>
+            <w:tcW w:w="4675" w:type="dxa"/>
+          </w:tcPr>
+          <w:p>
+            <w:pPr>
+              <w:cnfStyle w:val="000000000000" w:firstRow="0" w:lastRow="0" w:firstColumn="0" w:lastColumn="0" w:oddVBand="0" w:evenVBand="0" w:oddHBand="0" w:evenHBand="0" w:firstRowFirstColumn="0" w:firstRowLastColumn="0" w:lastRowFirstColumn="0" w:lastRowLastColumn="0"/>
+            </w:pPr>
+            <w:r>
+              <w:t>Wallet should have core functional features.</w:t>
+            </w:r>
+          </w:p>
+          <w:p>
+            <w:pPr>
+              <w:cnfStyle w:val="000000000000" w:firstRow="0" w:lastRow="0" w:firstColumn="0" w:lastColumn="0" w:oddVBand="0" w:evenVBand="0" w:oddHBand="0" w:evenHBand="0" w:firstRowFirstColumn="0" w:firstRowLastColumn="0" w:lastRowFirstColumn="0" w:lastRowLastColumn="0"/>
+            </w:pPr>
+            <w:r>
+              <w:t>Implement:</w:t>
+            </w:r>
+          </w:p>
+          <w:p>
+            <w:pPr>
+              <w:pStyle w:val="ListParagraph"/>
+              <w:numPr>
+                <w:ilvl w:val="0"/>
+                <w:numId w:val="2"/>
+              </w:numPr>
+              <w:cnfStyle w:val="000000000000" w:firstRow="0" w:lastRow="0" w:firstColumn="0" w:lastColumn="0" w:oddVBand="0" w:evenVBand="0" w:oddHBand="0" w:evenHBand="0" w:firstRowFirstColumn="0" w:firstRowLastColumn="0" w:lastRowFirstColumn="0" w:lastRowLastColumn="0"/>
+            </w:pPr>
+            <w:r>
+              <w:t>HD wallet design.</w:t>
+            </w:r>
+          </w:p>
+          <w:p>
+            <w:pPr>
+              <w:pStyle w:val="ListParagraph"/>
+              <w:numPr>
+                <w:ilvl w:val="0"/>
+                <w:numId w:val="2"/>
+              </w:numPr>
+              <w:cnfStyle w:val="000000000000" w:firstRow="0" w:lastRow="0" w:firstColumn="0" w:lastColumn="0" w:oddVBand="0" w:evenVBand="0" w:oddHBand="0" w:evenHBand="0" w:firstRowFirstColumn="0" w:firstRowLastColumn="0" w:lastRowFirstColumn="0" w:lastRowLastColumn="0"/>
+            </w:pPr>
+            <w:r>
+              <w:t>Seed generation.</w:t>
+            </w:r>
+          </w:p>
+          <w:p>
+            <w:pPr>
+              <w:pStyle w:val="ListParagraph"/>
+              <w:numPr>
+                <w:ilvl w:val="0"/>
+                <w:numId w:val="2"/>
+              </w:numPr>
+              <w:cnfStyle w:val="000000000000" w:firstRow="0" w:lastRow="0" w:firstColumn="0" w:lastColumn="0" w:oddVBand="0" w:evenVBand="0" w:oddHBand="0" w:evenHBand="0" w:firstRowFirstColumn="0" w:firstRowLastColumn="0" w:lastRowFirstColumn="0" w:lastRowLastColumn="0"/>
+            </w:pPr>
+            <w:r>
+              <w:t>Mnemonic Code Words.</w:t>
+            </w:r>
+          </w:p>
+        </w:tc>
+      </w:tr>
+      <w:tr>
+        <w:trPr>
+          <w:cnfStyle w:val="000000100000" w:firstRow="0" w:lastRow="0" w:firstColumn="0" w:lastColumn="0" w:oddVBand="0" w:evenVBand="0" w:oddHBand="1" w:evenHBand="0" w:firstRowFirstColumn="0" w:firstRowLastColumn="0" w:lastRowFirstColumn="0" w:lastRowLastColumn="0"/>
+        </w:trPr>
+        <w:tc>
+          <w:tcPr>
+            <w:cnfStyle w:val="001000000000" w:firstRow="0" w:lastRow="0" w:firstColumn="1" w:lastColumn="0" w:oddVBand="0" w:evenVBand="0" w:oddHBand="0" w:evenHBand="0" w:firstRowFirstColumn="0" w:firstRowLastColumn="0" w:lastRowFirstColumn="0" w:lastRowLastColumn="0"/>
+            <w:tcW w:w="4675" w:type="dxa"/>
+          </w:tcPr>
+          <w:p>
+            <w:r>
+              <w:t>2/25</w:t>
+            </w:r>
+          </w:p>
+        </w:tc>
+        <w:tc>
+          <w:tcPr>
+            <w:tcW w:w="4675" w:type="dxa"/>
+          </w:tcPr>
+          <w:p>
+            <w:pPr>
+              <w:cnfStyle w:val="000000100000" w:firstRow="0" w:lastRow="0" w:firstColumn="0" w:lastColumn="0" w:oddVBand="0" w:evenVBand="0" w:oddHBand="1" w:evenHBand="0" w:firstRowFirstColumn="0" w:firstRowLastColumn="0" w:lastRowFirstColumn="0" w:lastRowLastColumn="0"/>
+            </w:pPr>
+            <w:r>
+              <w:t>Wallet should allow user to send and receive bitcoin.</w:t>
+            </w:r>
+          </w:p>
+          <w:p>
+            <w:pPr>
+              <w:cnfStyle w:val="000000100000" w:firstRow="0" w:lastRow="0" w:firstColumn="0" w:lastColumn="0" w:oddVBand="0" w:evenVBand="0" w:oddHBand="1" w:evenHBand="0" w:firstRowFirstColumn="0" w:firstRowLastColumn="0" w:lastRowFirstColumn="0" w:lastRowLastColumn="0"/>
+            </w:pPr>
+            <w:r>
+              <w:t>Implement</w:t>
+            </w:r>
+            <w:r>
+              <w:t>:</w:t>
+            </w:r>
+          </w:p>
+          <w:p>
+            <w:pPr>
+              <w:pStyle w:val="ListParagraph"/>
+              <w:numPr>
+                <w:ilvl w:val="0"/>
+                <w:numId w:val="3"/>
+              </w:numPr>
+              <w:cnfStyle w:val="000000100000" w:firstRow="0" w:lastRow="0" w:firstColumn="0" w:lastColumn="0" w:oddVBand="0" w:evenVBand="0" w:oddHBand="1" w:evenHBand="0" w:firstRowFirstColumn="0" w:firstRowLastColumn="0" w:lastRowFirstColumn="0" w:lastRowLastColumn="0"/>
+            </w:pPr>
+            <w:r>
+              <w:t>Payments.</w:t>
+            </w:r>
+          </w:p>
+        </w:tc>
+      </w:tr>
+      <w:tr>
+        <w:tc>
+          <w:tcPr>
+            <w:cnfStyle w:val="001000000000" w:firstRow="0" w:lastRow="0" w:firstColumn="1" w:lastColumn="0" w:oddVBand="0" w:evenVBand="0" w:oddHBand="0" w:evenHBand="0" w:firstRowFirstColumn="0" w:firstRowLastColumn="0" w:lastRowFirstColumn="0" w:lastRowLastColumn="0"/>
+            <w:tcW w:w="4675" w:type="dxa"/>
+          </w:tcPr>
+          <w:p>
+            <w:r>
+              <w:t>3/4</w:t>
+            </w:r>
+          </w:p>
+        </w:tc>
+        <w:tc>
+          <w:tcPr>
+            <w:tcW w:w="4675" w:type="dxa"/>
+          </w:tcPr>
+          <w:p>
+            <w:pPr>
+              <w:cnfStyle w:val="000000000000" w:firstRow="0" w:lastRow="0" w:firstColumn="0" w:lastColumn="0" w:oddVBand="0" w:evenVBand="0" w:oddHBand="0" w:evenHBand="0" w:firstRowFirstColumn="0" w:firstRowLastColumn="0" w:lastRowFirstColumn="0" w:lastRowLastColumn="0"/>
+            </w:pPr>
+            <w:r>
+              <w:t>Wallet should have privacy standards and connect with peers.</w:t>
+            </w:r>
+          </w:p>
+          <w:p>
+            <w:pPr>
+              <w:cnfStyle w:val="000000000000" w:firstRow="0" w:lastRow="0" w:firstColumn="0" w:lastColumn="0" w:oddVBand="0" w:evenVBand="0" w:oddHBand="0" w:evenHBand="0" w:firstRowFirstColumn="0" w:firstRowLastColumn="0" w:lastRowFirstColumn="0" w:lastRowLastColumn="0"/>
+            </w:pPr>
+            <w:r>
+              <w:t>Implement:</w:t>
+            </w:r>
+          </w:p>
+          <w:p>
+            <w:pPr>
+              <w:pStyle w:val="ListParagraph"/>
+              <w:numPr>
+                <w:ilvl w:val="0"/>
+                <w:numId w:val="3"/>
+              </w:numPr>
+              <w:cnfStyle w:val="000000000000" w:firstRow="0" w:lastRow="0" w:firstColumn="0" w:lastColumn="0" w:oddVBand="0" w:evenVBand="0" w:oddHBand="0" w:evenHBand="0" w:firstRowFirstColumn="0" w:firstRowLastColumn="0" w:lastRowFirstColumn="0" w:lastRowLastColumn="0"/>
+            </w:pPr>
+            <w:r>
+              <w:t>Bloom Filter.</w:t>
+            </w:r>
+          </w:p>
+          <w:p>
+            <w:pPr>
+              <w:pStyle w:val="ListParagraph"/>
+              <w:numPr>
+                <w:ilvl w:val="0"/>
+                <w:numId w:val="3"/>
+              </w:numPr>
+              <w:cnfStyle w:val="000000000000" w:firstRow="0" w:lastRow="0" w:firstColumn="0" w:lastColumn="0" w:oddVBand="0" w:evenVBand="0" w:oddHBand="0" w:evenHBand="0" w:firstRowFirstColumn="0" w:firstRowLastColumn="0" w:lastRowFirstColumn="0" w:lastRowLastColumn="0"/>
+            </w:pPr>
+            <w:r>
+              <w:t>Peer Networking.</w:t>
+            </w:r>
+          </w:p>
+        </w:tc>
+      </w:tr>
+      <w:tr>
+        <w:trPr>
+          <w:cnfStyle w:val="000000100000" w:firstRow="0" w:lastRow="0" w:firstColumn="0" w:lastColumn="0" w:oddVBand="0" w:evenVBand="0" w:oddHBand="1" w:evenHBand="0" w:firstRowFirstColumn="0" w:firstRowLastColumn="0" w:lastRowFirstColumn="0" w:lastRowLastColumn="0"/>
+        </w:trPr>
+        <w:tc>
+          <w:tcPr>
+            <w:cnfStyle w:val="001000000000" w:firstRow="0" w:lastRow="0" w:firstColumn="1" w:lastColumn="0" w:oddVBand="0" w:evenVBand="0" w:oddHBand="0" w:evenHBand="0" w:firstRowFirstColumn="0" w:firstRowLastColumn="0" w:lastRowFirstColumn="0" w:lastRowLastColumn="0"/>
+            <w:tcW w:w="4675" w:type="dxa"/>
+          </w:tcPr>
+          <w:p>
+            <w:r>
+              <w:t>3/11</w:t>
+            </w:r>
+          </w:p>
+        </w:tc>
+        <w:tc>
+          <w:tcPr>
+            <w:tcW w:w="4675" w:type="dxa"/>
+          </w:tcPr>
+          <w:p>
+            <w:pPr>
+              <w:cnfStyle w:val="000000100000" w:firstRow="0" w:lastRow="0" w:firstColumn="0" w:lastColumn="0" w:oddVBand="0" w:evenVBand="0" w:oddHBand="1" w:evenHBand="0" w:firstRowFirstColumn="0" w:firstRowLastColumn="0" w:lastRowFirstColumn="0" w:lastRowLastColumn="0"/>
+            </w:pPr>
+            <w:r>
+              <w:t>Wallet should have script console and debugger completed. User can begin writing scripts.</w:t>
+            </w:r>
+          </w:p>
+          <w:p>
+            <w:pPr>
+              <w:cnfStyle w:val="000000100000" w:firstRow="0" w:lastRow="0" w:firstColumn="0" w:lastColumn="0" w:oddVBand="0" w:evenVBand="0" w:oddHBand="1" w:evenHBand="0" w:firstRowFirstColumn="0" w:firstRowLastColumn="0" w:lastRowFirstColumn="0" w:lastRowLastColumn="0"/>
+            </w:pPr>
+            <w:r>
+              <w:t>Implement:</w:t>
+            </w:r>
+          </w:p>
+          <w:p>
+            <w:pPr>
+              <w:pStyle w:val="ListParagraph"/>
+              <w:numPr>
+                <w:ilvl w:val="0"/>
+                <w:numId w:val="4"/>
+              </w:numPr>
+              <w:cnfStyle w:val="000000100000" w:firstRow="0" w:lastRow="0" w:firstColumn="0" w:lastColumn="0" w:oddVBand="0" w:evenVBand="0" w:oddHBand="1" w:evenHBand="0" w:firstRowFirstColumn="0" w:firstRowLastColumn="0" w:lastRowFirstColumn="0" w:lastRowLastColumn="0"/>
+            </w:pPr>
+            <w:r>
+              <w:t>Script Debugger.</w:t>
+            </w:r>
+          </w:p>
+          <w:p>
+            <w:pPr>
+              <w:pStyle w:val="ListParagraph"/>
+              <w:numPr>
+                <w:ilvl w:val="0"/>
+                <w:numId w:val="4"/>
+              </w:numPr>
+              <w:cnfStyle w:val="000000100000" w:firstRow="0" w:lastRow="0" w:firstColumn="0" w:lastColumn="0" w:oddVBand="0" w:evenVBand="0" w:oddHBand="1" w:evenHBand="0" w:firstRowFirstColumn="0" w:firstRowLastColumn="0" w:lastRowFirstColumn="0" w:lastRowLastColumn="0"/>
+            </w:pPr>
+            <w:r>
+              <w:t>Script Console.</w:t>
+            </w:r>
+          </w:p>
+        </w:tc>
+      </w:tr>
+      <w:tr>
+        <w:tc>
+          <w:tcPr>
+            <w:cnfStyle w:val="001000000000" w:firstRow="0" w:lastRow="0" w:firstColumn="1" w:lastColumn="0" w:oddVBand="0" w:evenVBand="0" w:oddHBand="0" w:evenHBand="0" w:firstRowFirstColumn="0" w:firstRowLastColumn="0" w:lastRowFirstColumn="0" w:lastRowLastColumn="0"/>
+            <w:tcW w:w="4675" w:type="dxa"/>
+          </w:tcPr>
+          <w:p>
+            <w:r>
+              <w:t>4/1</w:t>
+            </w:r>
+          </w:p>
+        </w:tc>
+        <w:tc>
+          <w:tcPr>
+            <w:tcW w:w="4675" w:type="dxa"/>
+          </w:tcPr>
+          <w:p>
+            <w:pPr>
+              <w:cnfStyle w:val="000000000000" w:firstRow="0" w:lastRow="0" w:firstColumn="0" w:lastColumn="0" w:oddVBand="0" w:evenVBand="0" w:oddHBand="0" w:evenHBand="0" w:firstRowFirstColumn="0" w:firstRowLastColumn="0" w:lastRowFirstColumn="0" w:lastRowLastColumn="0"/>
+            </w:pPr>
+            <w:r>
+              <w:t>User can interact entirely with core wallet using a graphical user interface.</w:t>
+            </w:r>
+          </w:p>
+          <w:p>
+            <w:pPr>
+              <w:cnfStyle w:val="000000000000" w:firstRow="0" w:lastRow="0" w:firstColumn="0" w:lastColumn="0" w:oddVBand="0" w:evenVBand="0" w:oddHBand="0" w:evenHBand="0" w:firstRowFirstColumn="0" w:firstRowLastColumn="0" w:lastRowFirstColumn="0" w:lastRowLastColumn="0"/>
+            </w:pPr>
+            <w:r>
+              <w:t>Implement:</w:t>
+            </w:r>
+          </w:p>
+          <w:p>
+            <w:pPr>
+              <w:pStyle w:val="ListParagraph"/>
+              <w:numPr>
+                <w:ilvl w:val="0"/>
+                <w:numId w:val="5"/>
+              </w:numPr>
+              <w:cnfStyle w:val="000000000000" w:firstRow="0" w:lastRow="0" w:firstColumn="0" w:lastColumn="0" w:oddVBand="0" w:evenVBand="0" w:oddHBand="0" w:evenHBand="0" w:firstRowFirstColumn="0" w:firstRowLastColumn="0" w:lastRowFirstColumn="0" w:lastRowLastColumn="0"/>
+            </w:pPr>
+            <w:r>
+              <w:t>GUI for Core Wallet</w:t>
+            </w:r>
+          </w:p>
+        </w:tc>
+      </w:tr>
+      <w:tr>
+        <w:trPr>
+          <w:cnfStyle w:val="000000100000" w:firstRow="0" w:lastRow="0" w:firstColumn="0" w:lastColumn="0" w:oddVBand="0" w:evenVBand="0" w:oddHBand="1" w:evenHBand="0" w:firstRowFirstColumn="0" w:firstRowLastColumn="0" w:lastRowFirstColumn="0" w:lastRowLastColumn="0"/>
+        </w:trPr>
+        <w:tc>
+          <w:tcPr>
+            <w:cnfStyle w:val="001000000000" w:firstRow="0" w:lastRow="0" w:firstColumn="1" w:lastColumn="0" w:oddVBand="0" w:evenVBand="0" w:oddHBand="0" w:evenHBand="0" w:firstRowFirstColumn="0" w:firstRowLastColumn="0" w:lastRowFirstColumn="0" w:lastRowLastColumn="0"/>
+            <w:tcW w:w="4675" w:type="dxa"/>
+          </w:tcPr>
+          <w:p>
+            <w:r>
+              <w:t>4/8</w:t>
+            </w:r>
+          </w:p>
+        </w:tc>
+        <w:tc>
+          <w:tcPr>
+            <w:tcW w:w="4675" w:type="dxa"/>
+          </w:tcPr>
+          <w:p>
+            <w:pPr>
+              <w:cnfStyle w:val="000000100000" w:firstRow="0" w:lastRow="0" w:firstColumn="0" w:lastColumn="0" w:oddVBand="0" w:evenVBand="0" w:oddHBand="1" w:evenHBand="0" w:firstRowFirstColumn="0" w:firstRowLastColumn="0" w:lastRowFirstColumn="0" w:lastRowLastColumn="0"/>
+            </w:pPr>
+            <w:r>
+              <w:t xml:space="preserve">User </w:t>
+            </w:r>
+            <w:r>
+              <w:t>can write scripts</w:t>
+            </w:r>
+            <w:r>
+              <w:t xml:space="preserve"> using a graphical user interface.</w:t>
+            </w:r>
+          </w:p>
+          <w:p>
+            <w:pPr>
+              <w:cnfStyle w:val="000000100000" w:firstRow="0" w:lastRow="0" w:firstColumn="0" w:lastColumn="0" w:oddVBand="0" w:evenVBand="0" w:oddHBand="1" w:evenHBand="0" w:firstRowFirstColumn="0" w:firstRowLastColumn="0" w:lastRowFirstColumn="0" w:lastRowLastColumn="0"/>
+            </w:pPr>
+            <w:r>
+              <w:t>Implement:</w:t>
+            </w:r>
+          </w:p>
+          <w:p>
+            <w:pPr>
+              <w:pStyle w:val="ListParagraph"/>
+              <w:numPr>
+                <w:ilvl w:val="0"/>
+                <w:numId w:val="5"/>
+              </w:numPr>
+              <w:cnfStyle w:val="000000100000" w:firstRow="0" w:lastRow="0" w:firstColumn="0" w:lastColumn="0" w:oddVBand="0" w:evenVBand="0" w:oddHBand="1" w:evenHBand="0" w:firstRowFirstColumn="0" w:firstRowLastColumn="0" w:lastRowFirstColumn="0" w:lastRowLastColumn="0"/>
+            </w:pPr>
+            <w:r>
+              <w:t>GUI For Script Dashboard.</w:t>
+            </w:r>
+          </w:p>
+        </w:tc>
+      </w:tr>
+      <w:tr>
+        <w:tc>
+          <w:tcPr>
+            <w:cnfStyle w:val="001000000000" w:firstRow="0" w:lastRow="0" w:firstColumn="1" w:lastColumn="0" w:oddVBand="0" w:evenVBand="0" w:oddHBand="0" w:evenHBand="0" w:firstRowFirstColumn="0" w:firstRowLastColumn="0" w:lastRowFirstColumn="0" w:lastRowLastColumn="0"/>
+            <w:tcW w:w="4675" w:type="dxa"/>
+          </w:tcPr>
+          <w:p>
+            <w:r>
+              <w:t>4/15</w:t>
+            </w:r>
+          </w:p>
+        </w:tc>
+        <w:tc>
+          <w:tcPr>
+            <w:tcW w:w="4675" w:type="dxa"/>
+          </w:tcPr>
+          <w:p>
+            <w:pPr>
+              <w:cnfStyle w:val="000000000000" w:firstRow="0" w:lastRow="0" w:firstColumn="0" w:lastColumn="0" w:oddVBand="0" w:evenVBand="0" w:oddHBand="0" w:evenHBand="0" w:firstRowFirstColumn="0" w:firstRowLastColumn="0" w:lastRowFirstColumn="0" w:lastRowLastColumn="0"/>
+            </w:pPr>
+            <w:r>
+              <w:t>User can interact with analytics dashboard:</w:t>
+            </w:r>
+          </w:p>
+          <w:p>
+            <w:pPr>
+              <w:cnfStyle w:val="000000000000" w:firstRow="0" w:lastRow="0" w:firstColumn="0" w:lastColumn="0" w:oddVBand="0" w:evenVBand="0" w:oddHBand="0" w:evenHBand="0" w:firstRowFirstColumn="0" w:firstRowLastColumn="0" w:lastRowFirstColumn="0" w:lastRowLastColumn="0"/>
+            </w:pPr>
+            <w:r>
+              <w:t>Implement:</w:t>
+            </w:r>
+          </w:p>
+          <w:p>
+            <w:pPr>
+              <w:pStyle w:val="ListParagraph"/>
+              <w:numPr>
+                <w:ilvl w:val="0"/>
+                <w:numId w:val="5"/>
+              </w:numPr>
+              <w:cnfStyle w:val="000000000000" w:firstRow="0" w:lastRow="0" w:firstColumn="0" w:lastColumn="0" w:oddVBand="0" w:evenVBand="0" w:oddHBand="0" w:evenHBand="0" w:firstRowFirstColumn="0" w:firstRowLastColumn="0" w:lastRowFirstColumn="0" w:lastRowLastColumn="0"/>
+            </w:pPr>
+            <w:r>
+              <w:t>Fee Estimation.</w:t>
+            </w:r>
+          </w:p>
+          <w:p>
+            <w:pPr>
+              <w:pStyle w:val="ListParagraph"/>
+              <w:numPr>
+                <w:ilvl w:val="0"/>
+                <w:numId w:val="5"/>
+              </w:numPr>
+              <w:cnfStyle w:val="000000000000" w:firstRow="0" w:lastRow="0" w:firstColumn="0" w:lastColumn="0" w:oddVBand="0" w:evenVBand="0" w:oddHBand="0" w:evenHBand="0" w:firstRowFirstColumn="0" w:firstRowLastColumn="0" w:lastRowFirstColumn="0" w:lastRowLastColumn="0"/>
+            </w:pPr>
+            <w:r>
+              <w:t>Spend Analysis.</w:t>
+            </w:r>
+          </w:p>
+          <w:p>
+            <w:pPr>
+              <w:pStyle w:val="ListParagraph"/>
+              <w:numPr>
+                <w:ilvl w:val="0"/>
+                <w:numId w:val="5"/>
+              </w:numPr>
+              <w:cnfStyle w:val="000000000000" w:firstRow="0" w:lastRow="0" w:firstColumn="0" w:lastColumn="0" w:oddVBand="0" w:evenVBand="0" w:oddHBand="0" w:evenHBand="0" w:firstRowFirstColumn="0" w:firstRowLastColumn="0" w:lastRowFirstColumn="0" w:lastRowLastColumn="0"/>
+            </w:pPr>
+            <w:r>
+              <w:t>Embedded Python Scripts in GUI.</w:t>
+            </w:r>
+          </w:p>
+        </w:tc>
+      </w:tr>
+      <w:tr>
+        <w:trPr>
+          <w:cnfStyle w:val="000000100000" w:firstRow="0" w:lastRow="0" w:firstColumn="0" w:lastColumn="0" w:oddVBand="0" w:evenVBand="0" w:oddHBand="1" w:evenHBand="0" w:firstRowFirstColumn="0" w:firstRowLastColumn="0" w:lastRowFirstColumn="0" w:lastRowLastColumn="0"/>
+        </w:trPr>
+        <w:tc>
+          <w:tcPr>
+            <w:cnfStyle w:val="001000000000" w:firstRow="0" w:lastRow="0" w:firstColumn="1" w:lastColumn="0" w:oddVBand="0" w:evenVBand="0" w:oddHBand="0" w:evenHBand="0" w:firstRowFirstColumn="0" w:firstRowLastColumn="0" w:lastRowFirstColumn="0" w:lastRowLastColumn="0"/>
+            <w:tcW w:w="4675" w:type="dxa"/>
+          </w:tcPr>
+          <w:p>
+            <w:r>
+              <w:t>4/22</w:t>
+            </w:r>
+          </w:p>
+        </w:tc>
+        <w:tc>
+          <w:tcPr>
+            <w:tcW w:w="4675" w:type="dxa"/>
+          </w:tcPr>
+          <w:p>
+            <w:pPr>
+              <w:cnfStyle w:val="000000100000" w:firstRow="0" w:lastRow="0" w:firstColumn="0" w:lastColumn="0" w:oddVBand="0" w:evenVBand="0" w:oddHBand="1" w:evenHBand="0" w:firstRowFirstColumn="0" w:firstRowLastColumn="0" w:lastRowFirstColumn="0" w:lastRowLastColumn="0"/>
+            </w:pPr>
+            <w:r>
+              <w:t>All bugs should be resolved or noted. Wallet should be fully functioning and ready for use.</w:t>
+            </w:r>
+          </w:p>
+        </w:tc>
+      </w:tr>
+    </w:tbl>
     <w:p/>
     <w:sectPr>
       <w:pgSz w:w="12240" w:h="15840"/>
@@ -819,9 +1489,160 @@
 </w:document>
 </file>
 
+<file path=word/endnotes.xml><?xml version="1.0" encoding="utf-8"?>
+<w:endnotes xmlns:wpc="http://schemas.microsoft.com/office/word/2010/wordprocessingCanvas" xmlns:cx="http://schemas.microsoft.com/office/drawing/2014/chartex" xmlns:cx1="http://schemas.microsoft.com/office/drawing/2015/9/8/chartex" xmlns:cx2="http://schemas.microsoft.com/office/drawing/2015/10/21/chartex" xmlns:cx3="http://schemas.microsoft.com/office/drawing/2016/5/9/chartex" xmlns:cx4="http://schemas.microsoft.com/office/drawing/2016/5/10/chartex" xmlns:cx5="http://schemas.microsoft.com/office/drawing/2016/5/11/chartex" xmlns:cx6="http://schemas.microsoft.com/office/drawing/2016/5/12/chartex" xmlns:cx7="http://schemas.microsoft.com/office/drawing/2016/5/13/chartex" xmlns:cx8="http://schemas.microsoft.com/office/drawing/2016/5/14/chartex" xmlns:mc="http://schemas.openxmlformats.org/markup-compatibility/2006" xmlns:aink="http://schemas.microsoft.com/office/drawing/2016/ink" xmlns:am3d="http://schemas.microsoft.com/office/drawing/2017/model3d" xmlns:o="urn:schemas-microsoft-com:office:office" xmlns:r="http://schemas.openxmlformats.org/officeDocument/2006/relationships" xmlns:m="http://schemas.openxmlformats.org/officeDocument/2006/math" xmlns:v="urn:schemas-microsoft-com:vml" xmlns:wp14="http://schemas.microsoft.com/office/word/2010/wordprocessingDrawing" xmlns:wp="http://schemas.openxmlformats.org/drawingml/2006/wordprocessingDrawing" xmlns:w10="urn:schemas-microsoft-com:office:word" xmlns:w="http://schemas.openxmlformats.org/wordprocessingml/2006/main" xmlns:w14="http://schemas.microsoft.com/office/word/2010/wordml" xmlns:w15="http://schemas.microsoft.com/office/word/2012/wordml" xmlns:w16cid="http://schemas.microsoft.com/office/word/2016/wordml/cid" xmlns:w16se="http://schemas.microsoft.com/office/word/2015/wordml/symex" xmlns:wpg="http://schemas.microsoft.com/office/word/2010/wordprocessingGroup" xmlns:wpi="http://schemas.microsoft.com/office/word/2010/wordprocessingInk" xmlns:wne="http://schemas.microsoft.com/office/word/2006/wordml" xmlns:wps="http://schemas.microsoft.com/office/word/2010/wordprocessingShape" mc:Ignorable="w14 w15 w16se w16cid wp14">
+  <w:endnote w:type="separator" w:id="-1">
+    <w:p>
+      <w:r>
+        <w:separator/>
+      </w:r>
+    </w:p>
+  </w:endnote>
+  <w:endnote w:type="continuationSeparator" w:id="0">
+    <w:p>
+      <w:r>
+        <w:continuationSeparator/>
+      </w:r>
+    </w:p>
+  </w:endnote>
+</w:endnotes>
+</file>
+
+<file path=word/footnotes.xml><?xml version="1.0" encoding="utf-8"?>
+<w:footnotes xmlns:wpc="http://schemas.microsoft.com/office/word/2010/wordprocessingCanvas" xmlns:cx="http://schemas.microsoft.com/office/drawing/2014/chartex" xmlns:cx1="http://schemas.microsoft.com/office/drawing/2015/9/8/chartex" xmlns:cx2="http://schemas.microsoft.com/office/drawing/2015/10/21/chartex" xmlns:cx3="http://schemas.microsoft.com/office/drawing/2016/5/9/chartex" xmlns:cx4="http://schemas.microsoft.com/office/drawing/2016/5/10/chartex" xmlns:cx5="http://schemas.microsoft.com/office/drawing/2016/5/11/chartex" xmlns:cx6="http://schemas.microsoft.com/office/drawing/2016/5/12/chartex" xmlns:cx7="http://schemas.microsoft.com/office/drawing/2016/5/13/chartex" xmlns:cx8="http://schemas.microsoft.com/office/drawing/2016/5/14/chartex" xmlns:mc="http://schemas.openxmlformats.org/markup-compatibility/2006" xmlns:aink="http://schemas.microsoft.com/office/drawing/2016/ink" xmlns:am3d="http://schemas.microsoft.com/office/drawing/2017/model3d" xmlns:o="urn:schemas-microsoft-com:office:office" xmlns:r="http://schemas.openxmlformats.org/officeDocument/2006/relationships" xmlns:m="http://schemas.openxmlformats.org/officeDocument/2006/math" xmlns:v="urn:schemas-microsoft-com:vml" xmlns:wp14="http://schemas.microsoft.com/office/word/2010/wordprocessingDrawing" xmlns:wp="http://schemas.openxmlformats.org/drawingml/2006/wordprocessingDrawing" xmlns:w10="urn:schemas-microsoft-com:office:word" xmlns:w="http://schemas.openxmlformats.org/wordprocessingml/2006/main" xmlns:w14="http://schemas.microsoft.com/office/word/2010/wordml" xmlns:w15="http://schemas.microsoft.com/office/word/2012/wordml" xmlns:w16cid="http://schemas.microsoft.com/office/word/2016/wordml/cid" xmlns:w16se="http://schemas.microsoft.com/office/word/2015/wordml/symex" xmlns:wpg="http://schemas.microsoft.com/office/word/2010/wordprocessingGroup" xmlns:wpi="http://schemas.microsoft.com/office/word/2010/wordprocessingInk" xmlns:wne="http://schemas.microsoft.com/office/word/2006/wordml" xmlns:wps="http://schemas.microsoft.com/office/word/2010/wordprocessingShape" mc:Ignorable="w14 w15 w16se w16cid wp14">
+  <w:footnote w:type="separator" w:id="-1">
+    <w:p>
+      <w:r>
+        <w:separator/>
+      </w:r>
+    </w:p>
+  </w:footnote>
+  <w:footnote w:type="continuationSeparator" w:id="0">
+    <w:p>
+      <w:r>
+        <w:continuationSeparator/>
+      </w:r>
+    </w:p>
+  </w:footnote>
+</w:footnotes>
+</file>
+
 <file path=word/numbering.xml><?xml version="1.0" encoding="utf-8"?>
 <w:numbering xmlns:wpc="http://schemas.microsoft.com/office/word/2010/wordprocessingCanvas" xmlns:cx="http://schemas.microsoft.com/office/drawing/2014/chartex" xmlns:cx1="http://schemas.microsoft.com/office/drawing/2015/9/8/chartex" xmlns:cx2="http://schemas.microsoft.com/office/drawing/2015/10/21/chartex" xmlns:cx3="http://schemas.microsoft.com/office/drawing/2016/5/9/chartex" xmlns:cx4="http://schemas.microsoft.com/office/drawing/2016/5/10/chartex" xmlns:cx5="http://schemas.microsoft.com/office/drawing/2016/5/11/chartex" xmlns:cx6="http://schemas.microsoft.com/office/drawing/2016/5/12/chartex" xmlns:cx7="http://schemas.microsoft.com/office/drawing/2016/5/13/chartex" xmlns:cx8="http://schemas.microsoft.com/office/drawing/2016/5/14/chartex" xmlns:mc="http://schemas.openxmlformats.org/markup-compatibility/2006" xmlns:aink="http://schemas.microsoft.com/office/drawing/2016/ink" xmlns:am3d="http://schemas.microsoft.com/office/drawing/2017/model3d" xmlns:o="urn:schemas-microsoft-com:office:office" xmlns:r="http://schemas.openxmlformats.org/officeDocument/2006/relationships" xmlns:m="http://schemas.openxmlformats.org/officeDocument/2006/math" xmlns:v="urn:schemas-microsoft-com:vml" xmlns:wp14="http://schemas.microsoft.com/office/word/2010/wordprocessingDrawing" xmlns:wp="http://schemas.openxmlformats.org/drawingml/2006/wordprocessingDrawing" xmlns:w10="urn:schemas-microsoft-com:office:word" xmlns:w="http://schemas.openxmlformats.org/wordprocessingml/2006/main" xmlns:w14="http://schemas.microsoft.com/office/word/2010/wordml" xmlns:w15="http://schemas.microsoft.com/office/word/2012/wordml" xmlns:w16cid="http://schemas.microsoft.com/office/word/2016/wordml/cid" xmlns:w16se="http://schemas.microsoft.com/office/word/2015/wordml/symex" xmlns:wpg="http://schemas.microsoft.com/office/word/2010/wordprocessingGroup" xmlns:wpi="http://schemas.microsoft.com/office/word/2010/wordprocessingInk" xmlns:wne="http://schemas.microsoft.com/office/word/2006/wordml" xmlns:wps="http://schemas.microsoft.com/office/word/2010/wordprocessingShape" mc:Ignorable="w14 w15 w16se w16cid wp14">
   <w:abstractNum w:abstractNumId="0" w15:restartNumberingAfterBreak="0">
+    <w:nsid w:val="2DE30845"/>
+    <w:multiLevelType w:val="hybridMultilevel"/>
+    <w:tmpl w:val="E6BAEF10"/>
+    <w:lvl w:ilvl="0" w:tplc="04090001">
+      <w:start w:val="1"/>
+      <w:numFmt w:val="bullet"/>
+      <w:lvlText w:val=""/>
+      <w:lvlJc w:val="left"/>
+      <w:pPr>
+        <w:ind w:left="720" w:hanging="360"/>
+      </w:pPr>
+      <w:rPr>
+        <w:rFonts w:ascii="Symbol" w:hAnsi="Symbol" w:hint="default"/>
+      </w:rPr>
+    </w:lvl>
+    <w:lvl w:ilvl="1" w:tplc="04090003" w:tentative="1">
+      <w:start w:val="1"/>
+      <w:numFmt w:val="bullet"/>
+      <w:lvlText w:val="o"/>
+      <w:lvlJc w:val="left"/>
+      <w:pPr>
+        <w:ind w:left="1440" w:hanging="360"/>
+      </w:pPr>
+      <w:rPr>
+        <w:rFonts w:ascii="Courier New" w:hAnsi="Courier New" w:cs="Courier New" w:hint="default"/>
+      </w:rPr>
+    </w:lvl>
+    <w:lvl w:ilvl="2" w:tplc="04090005" w:tentative="1">
+      <w:start w:val="1"/>
+      <w:numFmt w:val="bullet"/>
+      <w:lvlText w:val=""/>
+      <w:lvlJc w:val="left"/>
+      <w:pPr>
+        <w:ind w:left="2160" w:hanging="360"/>
+      </w:pPr>
+      <w:rPr>
+        <w:rFonts w:ascii="Wingdings" w:hAnsi="Wingdings" w:hint="default"/>
+      </w:rPr>
+    </w:lvl>
+    <w:lvl w:ilvl="3" w:tplc="04090001" w:tentative="1">
+      <w:start w:val="1"/>
+      <w:numFmt w:val="bullet"/>
+      <w:lvlText w:val=""/>
+      <w:lvlJc w:val="left"/>
+      <w:pPr>
+        <w:ind w:left="2880" w:hanging="360"/>
+      </w:pPr>
+      <w:rPr>
+        <w:rFonts w:ascii="Symbol" w:hAnsi="Symbol" w:hint="default"/>
+      </w:rPr>
+    </w:lvl>
+    <w:lvl w:ilvl="4" w:tplc="04090003" w:tentative="1">
+      <w:start w:val="1"/>
+      <w:numFmt w:val="bullet"/>
+      <w:lvlText w:val="o"/>
+      <w:lvlJc w:val="left"/>
+      <w:pPr>
+        <w:ind w:left="3600" w:hanging="360"/>
+      </w:pPr>
+      <w:rPr>
+        <w:rFonts w:ascii="Courier New" w:hAnsi="Courier New" w:cs="Courier New" w:hint="default"/>
+      </w:rPr>
+    </w:lvl>
+    <w:lvl w:ilvl="5" w:tplc="04090005" w:tentative="1">
+      <w:start w:val="1"/>
+      <w:numFmt w:val="bullet"/>
+      <w:lvlText w:val=""/>
+      <w:lvlJc w:val="left"/>
+      <w:pPr>
+        <w:ind w:left="4320" w:hanging="360"/>
+      </w:pPr>
+      <w:rPr>
+        <w:rFonts w:ascii="Wingdings" w:hAnsi="Wingdings" w:hint="default"/>
+      </w:rPr>
+    </w:lvl>
+    <w:lvl w:ilvl="6" w:tplc="04090001" w:tentative="1">
+      <w:start w:val="1"/>
+      <w:numFmt w:val="bullet"/>
+      <w:lvlText w:val=""/>
+      <w:lvlJc w:val="left"/>
+      <w:pPr>
+        <w:ind w:left="5040" w:hanging="360"/>
+      </w:pPr>
+      <w:rPr>
+        <w:rFonts w:ascii="Symbol" w:hAnsi="Symbol" w:hint="default"/>
+      </w:rPr>
+    </w:lvl>
+    <w:lvl w:ilvl="7" w:tplc="04090003" w:tentative="1">
+      <w:start w:val="1"/>
+      <w:numFmt w:val="bullet"/>
+      <w:lvlText w:val="o"/>
+      <w:lvlJc w:val="left"/>
+      <w:pPr>
+        <w:ind w:left="5760" w:hanging="360"/>
+      </w:pPr>
+      <w:rPr>
+        <w:rFonts w:ascii="Courier New" w:hAnsi="Courier New" w:cs="Courier New" w:hint="default"/>
+      </w:rPr>
+    </w:lvl>
+    <w:lvl w:ilvl="8" w:tplc="04090005" w:tentative="1">
+      <w:start w:val="1"/>
+      <w:numFmt w:val="bullet"/>
+      <w:lvlText w:val=""/>
+      <w:lvlJc w:val="left"/>
+      <w:pPr>
+        <w:ind w:left="6480" w:hanging="360"/>
+      </w:pPr>
+      <w:rPr>
+        <w:rFonts w:ascii="Wingdings" w:hAnsi="Wingdings" w:hint="default"/>
+      </w:rPr>
+    </w:lvl>
+  </w:abstractNum>
+  <w:abstractNum w:abstractNumId="1" w15:restartNumberingAfterBreak="0">
     <w:nsid w:val="312F175A"/>
     <w:multiLevelType w:val="hybridMultilevel"/>
     <w:tmpl w:val="242AD472"/>
@@ -934,7 +1755,358 @@
       </w:rPr>
     </w:lvl>
   </w:abstractNum>
+  <w:abstractNum w:abstractNumId="2" w15:restartNumberingAfterBreak="0">
+    <w:nsid w:val="4F85672D"/>
+    <w:multiLevelType w:val="hybridMultilevel"/>
+    <w:tmpl w:val="E5A8FB04"/>
+    <w:lvl w:ilvl="0" w:tplc="04090001">
+      <w:start w:val="1"/>
+      <w:numFmt w:val="bullet"/>
+      <w:lvlText w:val=""/>
+      <w:lvlJc w:val="left"/>
+      <w:pPr>
+        <w:ind w:left="720" w:hanging="360"/>
+      </w:pPr>
+      <w:rPr>
+        <w:rFonts w:ascii="Symbol" w:hAnsi="Symbol" w:hint="default"/>
+      </w:rPr>
+    </w:lvl>
+    <w:lvl w:ilvl="1" w:tplc="04090003" w:tentative="1">
+      <w:start w:val="1"/>
+      <w:numFmt w:val="bullet"/>
+      <w:lvlText w:val="o"/>
+      <w:lvlJc w:val="left"/>
+      <w:pPr>
+        <w:ind w:left="1440" w:hanging="360"/>
+      </w:pPr>
+      <w:rPr>
+        <w:rFonts w:ascii="Courier New" w:hAnsi="Courier New" w:cs="Courier New" w:hint="default"/>
+      </w:rPr>
+    </w:lvl>
+    <w:lvl w:ilvl="2" w:tplc="04090005" w:tentative="1">
+      <w:start w:val="1"/>
+      <w:numFmt w:val="bullet"/>
+      <w:lvlText w:val=""/>
+      <w:lvlJc w:val="left"/>
+      <w:pPr>
+        <w:ind w:left="2160" w:hanging="360"/>
+      </w:pPr>
+      <w:rPr>
+        <w:rFonts w:ascii="Wingdings" w:hAnsi="Wingdings" w:hint="default"/>
+      </w:rPr>
+    </w:lvl>
+    <w:lvl w:ilvl="3" w:tplc="04090001" w:tentative="1">
+      <w:start w:val="1"/>
+      <w:numFmt w:val="bullet"/>
+      <w:lvlText w:val=""/>
+      <w:lvlJc w:val="left"/>
+      <w:pPr>
+        <w:ind w:left="2880" w:hanging="360"/>
+      </w:pPr>
+      <w:rPr>
+        <w:rFonts w:ascii="Symbol" w:hAnsi="Symbol" w:hint="default"/>
+      </w:rPr>
+    </w:lvl>
+    <w:lvl w:ilvl="4" w:tplc="04090003" w:tentative="1">
+      <w:start w:val="1"/>
+      <w:numFmt w:val="bullet"/>
+      <w:lvlText w:val="o"/>
+      <w:lvlJc w:val="left"/>
+      <w:pPr>
+        <w:ind w:left="3600" w:hanging="360"/>
+      </w:pPr>
+      <w:rPr>
+        <w:rFonts w:ascii="Courier New" w:hAnsi="Courier New" w:cs="Courier New" w:hint="default"/>
+      </w:rPr>
+    </w:lvl>
+    <w:lvl w:ilvl="5" w:tplc="04090005" w:tentative="1">
+      <w:start w:val="1"/>
+      <w:numFmt w:val="bullet"/>
+      <w:lvlText w:val=""/>
+      <w:lvlJc w:val="left"/>
+      <w:pPr>
+        <w:ind w:left="4320" w:hanging="360"/>
+      </w:pPr>
+      <w:rPr>
+        <w:rFonts w:ascii="Wingdings" w:hAnsi="Wingdings" w:hint="default"/>
+      </w:rPr>
+    </w:lvl>
+    <w:lvl w:ilvl="6" w:tplc="04090001" w:tentative="1">
+      <w:start w:val="1"/>
+      <w:numFmt w:val="bullet"/>
+      <w:lvlText w:val=""/>
+      <w:lvlJc w:val="left"/>
+      <w:pPr>
+        <w:ind w:left="5040" w:hanging="360"/>
+      </w:pPr>
+      <w:rPr>
+        <w:rFonts w:ascii="Symbol" w:hAnsi="Symbol" w:hint="default"/>
+      </w:rPr>
+    </w:lvl>
+    <w:lvl w:ilvl="7" w:tplc="04090003" w:tentative="1">
+      <w:start w:val="1"/>
+      <w:numFmt w:val="bullet"/>
+      <w:lvlText w:val="o"/>
+      <w:lvlJc w:val="left"/>
+      <w:pPr>
+        <w:ind w:left="5760" w:hanging="360"/>
+      </w:pPr>
+      <w:rPr>
+        <w:rFonts w:ascii="Courier New" w:hAnsi="Courier New" w:cs="Courier New" w:hint="default"/>
+      </w:rPr>
+    </w:lvl>
+    <w:lvl w:ilvl="8" w:tplc="04090005" w:tentative="1">
+      <w:start w:val="1"/>
+      <w:numFmt w:val="bullet"/>
+      <w:lvlText w:val=""/>
+      <w:lvlJc w:val="left"/>
+      <w:pPr>
+        <w:ind w:left="6480" w:hanging="360"/>
+      </w:pPr>
+      <w:rPr>
+        <w:rFonts w:ascii="Wingdings" w:hAnsi="Wingdings" w:hint="default"/>
+      </w:rPr>
+    </w:lvl>
+  </w:abstractNum>
+  <w:abstractNum w:abstractNumId="3" w15:restartNumberingAfterBreak="0">
+    <w:nsid w:val="665232A0"/>
+    <w:multiLevelType w:val="hybridMultilevel"/>
+    <w:tmpl w:val="10A03B78"/>
+    <w:lvl w:ilvl="0" w:tplc="04090001">
+      <w:start w:val="1"/>
+      <w:numFmt w:val="bullet"/>
+      <w:lvlText w:val=""/>
+      <w:lvlJc w:val="left"/>
+      <w:pPr>
+        <w:ind w:left="720" w:hanging="360"/>
+      </w:pPr>
+      <w:rPr>
+        <w:rFonts w:ascii="Symbol" w:hAnsi="Symbol" w:hint="default"/>
+      </w:rPr>
+    </w:lvl>
+    <w:lvl w:ilvl="1" w:tplc="04090003" w:tentative="1">
+      <w:start w:val="1"/>
+      <w:numFmt w:val="bullet"/>
+      <w:lvlText w:val="o"/>
+      <w:lvlJc w:val="left"/>
+      <w:pPr>
+        <w:ind w:left="1440" w:hanging="360"/>
+      </w:pPr>
+      <w:rPr>
+        <w:rFonts w:ascii="Courier New" w:hAnsi="Courier New" w:cs="Courier New" w:hint="default"/>
+      </w:rPr>
+    </w:lvl>
+    <w:lvl w:ilvl="2" w:tplc="04090005" w:tentative="1">
+      <w:start w:val="1"/>
+      <w:numFmt w:val="bullet"/>
+      <w:lvlText w:val=""/>
+      <w:lvlJc w:val="left"/>
+      <w:pPr>
+        <w:ind w:left="2160" w:hanging="360"/>
+      </w:pPr>
+      <w:rPr>
+        <w:rFonts w:ascii="Wingdings" w:hAnsi="Wingdings" w:hint="default"/>
+      </w:rPr>
+    </w:lvl>
+    <w:lvl w:ilvl="3" w:tplc="04090001" w:tentative="1">
+      <w:start w:val="1"/>
+      <w:numFmt w:val="bullet"/>
+      <w:lvlText w:val=""/>
+      <w:lvlJc w:val="left"/>
+      <w:pPr>
+        <w:ind w:left="2880" w:hanging="360"/>
+      </w:pPr>
+      <w:rPr>
+        <w:rFonts w:ascii="Symbol" w:hAnsi="Symbol" w:hint="default"/>
+      </w:rPr>
+    </w:lvl>
+    <w:lvl w:ilvl="4" w:tplc="04090003" w:tentative="1">
+      <w:start w:val="1"/>
+      <w:numFmt w:val="bullet"/>
+      <w:lvlText w:val="o"/>
+      <w:lvlJc w:val="left"/>
+      <w:pPr>
+        <w:ind w:left="3600" w:hanging="360"/>
+      </w:pPr>
+      <w:rPr>
+        <w:rFonts w:ascii="Courier New" w:hAnsi="Courier New" w:cs="Courier New" w:hint="default"/>
+      </w:rPr>
+    </w:lvl>
+    <w:lvl w:ilvl="5" w:tplc="04090005" w:tentative="1">
+      <w:start w:val="1"/>
+      <w:numFmt w:val="bullet"/>
+      <w:lvlText w:val=""/>
+      <w:lvlJc w:val="left"/>
+      <w:pPr>
+        <w:ind w:left="4320" w:hanging="360"/>
+      </w:pPr>
+      <w:rPr>
+        <w:rFonts w:ascii="Wingdings" w:hAnsi="Wingdings" w:hint="default"/>
+      </w:rPr>
+    </w:lvl>
+    <w:lvl w:ilvl="6" w:tplc="04090001" w:tentative="1">
+      <w:start w:val="1"/>
+      <w:numFmt w:val="bullet"/>
+      <w:lvlText w:val=""/>
+      <w:lvlJc w:val="left"/>
+      <w:pPr>
+        <w:ind w:left="5040" w:hanging="360"/>
+      </w:pPr>
+      <w:rPr>
+        <w:rFonts w:ascii="Symbol" w:hAnsi="Symbol" w:hint="default"/>
+      </w:rPr>
+    </w:lvl>
+    <w:lvl w:ilvl="7" w:tplc="04090003" w:tentative="1">
+      <w:start w:val="1"/>
+      <w:numFmt w:val="bullet"/>
+      <w:lvlText w:val="o"/>
+      <w:lvlJc w:val="left"/>
+      <w:pPr>
+        <w:ind w:left="5760" w:hanging="360"/>
+      </w:pPr>
+      <w:rPr>
+        <w:rFonts w:ascii="Courier New" w:hAnsi="Courier New" w:cs="Courier New" w:hint="default"/>
+      </w:rPr>
+    </w:lvl>
+    <w:lvl w:ilvl="8" w:tplc="04090005" w:tentative="1">
+      <w:start w:val="1"/>
+      <w:numFmt w:val="bullet"/>
+      <w:lvlText w:val=""/>
+      <w:lvlJc w:val="left"/>
+      <w:pPr>
+        <w:ind w:left="6480" w:hanging="360"/>
+      </w:pPr>
+      <w:rPr>
+        <w:rFonts w:ascii="Wingdings" w:hAnsi="Wingdings" w:hint="default"/>
+      </w:rPr>
+    </w:lvl>
+  </w:abstractNum>
+  <w:abstractNum w:abstractNumId="4" w15:restartNumberingAfterBreak="0">
+    <w:nsid w:val="72771387"/>
+    <w:multiLevelType w:val="hybridMultilevel"/>
+    <w:tmpl w:val="2A962B60"/>
+    <w:lvl w:ilvl="0" w:tplc="04090001">
+      <w:start w:val="1"/>
+      <w:numFmt w:val="bullet"/>
+      <w:lvlText w:val=""/>
+      <w:lvlJc w:val="left"/>
+      <w:pPr>
+        <w:ind w:left="720" w:hanging="360"/>
+      </w:pPr>
+      <w:rPr>
+        <w:rFonts w:ascii="Symbol" w:hAnsi="Symbol" w:hint="default"/>
+      </w:rPr>
+    </w:lvl>
+    <w:lvl w:ilvl="1" w:tplc="04090003" w:tentative="1">
+      <w:start w:val="1"/>
+      <w:numFmt w:val="bullet"/>
+      <w:lvlText w:val="o"/>
+      <w:lvlJc w:val="left"/>
+      <w:pPr>
+        <w:ind w:left="1440" w:hanging="360"/>
+      </w:pPr>
+      <w:rPr>
+        <w:rFonts w:ascii="Courier New" w:hAnsi="Courier New" w:cs="Courier New" w:hint="default"/>
+      </w:rPr>
+    </w:lvl>
+    <w:lvl w:ilvl="2" w:tplc="04090005" w:tentative="1">
+      <w:start w:val="1"/>
+      <w:numFmt w:val="bullet"/>
+      <w:lvlText w:val=""/>
+      <w:lvlJc w:val="left"/>
+      <w:pPr>
+        <w:ind w:left="2160" w:hanging="360"/>
+      </w:pPr>
+      <w:rPr>
+        <w:rFonts w:ascii="Wingdings" w:hAnsi="Wingdings" w:hint="default"/>
+      </w:rPr>
+    </w:lvl>
+    <w:lvl w:ilvl="3" w:tplc="04090001" w:tentative="1">
+      <w:start w:val="1"/>
+      <w:numFmt w:val="bullet"/>
+      <w:lvlText w:val=""/>
+      <w:lvlJc w:val="left"/>
+      <w:pPr>
+        <w:ind w:left="2880" w:hanging="360"/>
+      </w:pPr>
+      <w:rPr>
+        <w:rFonts w:ascii="Symbol" w:hAnsi="Symbol" w:hint="default"/>
+      </w:rPr>
+    </w:lvl>
+    <w:lvl w:ilvl="4" w:tplc="04090003" w:tentative="1">
+      <w:start w:val="1"/>
+      <w:numFmt w:val="bullet"/>
+      <w:lvlText w:val="o"/>
+      <w:lvlJc w:val="left"/>
+      <w:pPr>
+        <w:ind w:left="3600" w:hanging="360"/>
+      </w:pPr>
+      <w:rPr>
+        <w:rFonts w:ascii="Courier New" w:hAnsi="Courier New" w:cs="Courier New" w:hint="default"/>
+      </w:rPr>
+    </w:lvl>
+    <w:lvl w:ilvl="5" w:tplc="04090005" w:tentative="1">
+      <w:start w:val="1"/>
+      <w:numFmt w:val="bullet"/>
+      <w:lvlText w:val=""/>
+      <w:lvlJc w:val="left"/>
+      <w:pPr>
+        <w:ind w:left="4320" w:hanging="360"/>
+      </w:pPr>
+      <w:rPr>
+        <w:rFonts w:ascii="Wingdings" w:hAnsi="Wingdings" w:hint="default"/>
+      </w:rPr>
+    </w:lvl>
+    <w:lvl w:ilvl="6" w:tplc="04090001" w:tentative="1">
+      <w:start w:val="1"/>
+      <w:numFmt w:val="bullet"/>
+      <w:lvlText w:val=""/>
+      <w:lvlJc w:val="left"/>
+      <w:pPr>
+        <w:ind w:left="5040" w:hanging="360"/>
+      </w:pPr>
+      <w:rPr>
+        <w:rFonts w:ascii="Symbol" w:hAnsi="Symbol" w:hint="default"/>
+      </w:rPr>
+    </w:lvl>
+    <w:lvl w:ilvl="7" w:tplc="04090003" w:tentative="1">
+      <w:start w:val="1"/>
+      <w:numFmt w:val="bullet"/>
+      <w:lvlText w:val="o"/>
+      <w:lvlJc w:val="left"/>
+      <w:pPr>
+        <w:ind w:left="5760" w:hanging="360"/>
+      </w:pPr>
+      <w:rPr>
+        <w:rFonts w:ascii="Courier New" w:hAnsi="Courier New" w:cs="Courier New" w:hint="default"/>
+      </w:rPr>
+    </w:lvl>
+    <w:lvl w:ilvl="8" w:tplc="04090005" w:tentative="1">
+      <w:start w:val="1"/>
+      <w:numFmt w:val="bullet"/>
+      <w:lvlText w:val=""/>
+      <w:lvlJc w:val="left"/>
+      <w:pPr>
+        <w:ind w:left="6480" w:hanging="360"/>
+      </w:pPr>
+      <w:rPr>
+        <w:rFonts w:ascii="Wingdings" w:hAnsi="Wingdings" w:hint="default"/>
+      </w:rPr>
+    </w:lvl>
+  </w:abstractNum>
   <w:num w:numId="1">
+    <w:abstractNumId w:val="1"/>
+  </w:num>
+  <w:num w:numId="2">
+    <w:abstractNumId w:val="4"/>
+  </w:num>
+  <w:num w:numId="3">
+    <w:abstractNumId w:val="3"/>
+  </w:num>
+  <w:num w:numId="4">
+    <w:abstractNumId w:val="2"/>
+  </w:num>
+  <w:num w:numId="5">
     <w:abstractNumId w:val="0"/>
   </w:num>
 </w:numbering>
@@ -1600,6 +2772,151 @@
       <w:color w:val="2F5496" w:themeColor="accent1" w:themeShade="BF"/>
     </w:rPr>
   </w:style>
+  <w:style w:type="table" w:styleId="GridTable5Dark-Accent5">
+    <w:name w:val="Grid Table 5 Dark Accent 5"/>
+    <w:basedOn w:val="TableNormal"/>
+    <w:uiPriority w:val="50"/>
+    <w:rsid w:val="000C681F"/>
+    <w:tblPr>
+      <w:tblStyleRowBandSize w:val="1"/>
+      <w:tblStyleColBandSize w:val="1"/>
+      <w:tblBorders>
+        <w:top w:val="single" w:sz="4" w:space="0" w:color="FFFFFF" w:themeColor="background1"/>
+        <w:left w:val="single" w:sz="4" w:space="0" w:color="FFFFFF" w:themeColor="background1"/>
+        <w:bottom w:val="single" w:sz="4" w:space="0" w:color="FFFFFF" w:themeColor="background1"/>
+        <w:right w:val="single" w:sz="4" w:space="0" w:color="FFFFFF" w:themeColor="background1"/>
+        <w:insideH w:val="single" w:sz="4" w:space="0" w:color="FFFFFF" w:themeColor="background1"/>
+        <w:insideV w:val="single" w:sz="4" w:space="0" w:color="FFFFFF" w:themeColor="background1"/>
+      </w:tblBorders>
+    </w:tblPr>
+    <w:tcPr>
+      <w:shd w:val="clear" w:color="auto" w:fill="DEEAF6" w:themeFill="accent5" w:themeFillTint="33"/>
+    </w:tcPr>
+    <w:tblStylePr w:type="firstRow">
+      <w:rPr>
+        <w:b/>
+        <w:bCs/>
+        <w:color w:val="FFFFFF" w:themeColor="background1"/>
+      </w:rPr>
+      <w:tblPr/>
+      <w:tcPr>
+        <w:tcBorders>
+          <w:top w:val="single" w:sz="4" w:space="0" w:color="FFFFFF" w:themeColor="background1"/>
+          <w:left w:val="single" w:sz="4" w:space="0" w:color="FFFFFF" w:themeColor="background1"/>
+          <w:right w:val="single" w:sz="4" w:space="0" w:color="FFFFFF" w:themeColor="background1"/>
+          <w:insideH w:val="nil"/>
+          <w:insideV w:val="nil"/>
+        </w:tcBorders>
+        <w:shd w:val="clear" w:color="auto" w:fill="5B9BD5" w:themeFill="accent5"/>
+      </w:tcPr>
+    </w:tblStylePr>
+    <w:tblStylePr w:type="lastRow">
+      <w:rPr>
+        <w:b/>
+        <w:bCs/>
+        <w:color w:val="FFFFFF" w:themeColor="background1"/>
+      </w:rPr>
+      <w:tblPr/>
+      <w:tcPr>
+        <w:tcBorders>
+          <w:left w:val="single" w:sz="4" w:space="0" w:color="FFFFFF" w:themeColor="background1"/>
+          <w:bottom w:val="single" w:sz="4" w:space="0" w:color="FFFFFF" w:themeColor="background1"/>
+          <w:right w:val="single" w:sz="4" w:space="0" w:color="FFFFFF" w:themeColor="background1"/>
+          <w:insideH w:val="nil"/>
+          <w:insideV w:val="nil"/>
+        </w:tcBorders>
+        <w:shd w:val="clear" w:color="auto" w:fill="5B9BD5" w:themeFill="accent5"/>
+      </w:tcPr>
+    </w:tblStylePr>
+    <w:tblStylePr w:type="firstCol">
+      <w:rPr>
+        <w:b/>
+        <w:bCs/>
+        <w:color w:val="FFFFFF" w:themeColor="background1"/>
+      </w:rPr>
+      <w:tblPr/>
+      <w:tcPr>
+        <w:tcBorders>
+          <w:top w:val="single" w:sz="4" w:space="0" w:color="FFFFFF" w:themeColor="background1"/>
+          <w:left w:val="single" w:sz="4" w:space="0" w:color="FFFFFF" w:themeColor="background1"/>
+          <w:bottom w:val="single" w:sz="4" w:space="0" w:color="FFFFFF" w:themeColor="background1"/>
+          <w:insideV w:val="nil"/>
+        </w:tcBorders>
+        <w:shd w:val="clear" w:color="auto" w:fill="5B9BD5" w:themeFill="accent5"/>
+      </w:tcPr>
+    </w:tblStylePr>
+    <w:tblStylePr w:type="lastCol">
+      <w:rPr>
+        <w:b/>
+        <w:bCs/>
+        <w:color w:val="FFFFFF" w:themeColor="background1"/>
+      </w:rPr>
+      <w:tblPr/>
+      <w:tcPr>
+        <w:tcBorders>
+          <w:top w:val="single" w:sz="4" w:space="0" w:color="FFFFFF" w:themeColor="background1"/>
+          <w:bottom w:val="single" w:sz="4" w:space="0" w:color="FFFFFF" w:themeColor="background1"/>
+          <w:right w:val="single" w:sz="4" w:space="0" w:color="FFFFFF" w:themeColor="background1"/>
+          <w:insideV w:val="nil"/>
+        </w:tcBorders>
+        <w:shd w:val="clear" w:color="auto" w:fill="5B9BD5" w:themeFill="accent5"/>
+      </w:tcPr>
+    </w:tblStylePr>
+    <w:tblStylePr w:type="band1Vert">
+      <w:tblPr/>
+      <w:tcPr>
+        <w:shd w:val="clear" w:color="auto" w:fill="BDD6EE" w:themeFill="accent5" w:themeFillTint="66"/>
+      </w:tcPr>
+    </w:tblStylePr>
+    <w:tblStylePr w:type="band1Horz">
+      <w:tblPr/>
+      <w:tcPr>
+        <w:shd w:val="clear" w:color="auto" w:fill="BDD6EE" w:themeFill="accent5" w:themeFillTint="66"/>
+      </w:tcPr>
+    </w:tblStylePr>
+  </w:style>
+  <w:style w:type="paragraph" w:styleId="Header">
+    <w:name w:val="header"/>
+    <w:basedOn w:val="Normal"/>
+    <w:link w:val="HeaderChar"/>
+    <w:uiPriority w:val="99"/>
+    <w:unhideWhenUsed/>
+    <w:rsid w:val="00957873"/>
+    <w:pPr>
+      <w:tabs>
+        <w:tab w:val="center" w:pos="4680"/>
+        <w:tab w:val="right" w:pos="9360"/>
+      </w:tabs>
+    </w:pPr>
+  </w:style>
+  <w:style w:type="character" w:customStyle="1" w:styleId="HeaderChar">
+    <w:name w:val="Header Char"/>
+    <w:basedOn w:val="DefaultParagraphFont"/>
+    <w:link w:val="Header"/>
+    <w:uiPriority w:val="99"/>
+    <w:rsid w:val="00957873"/>
+  </w:style>
+  <w:style w:type="paragraph" w:styleId="Footer">
+    <w:name w:val="footer"/>
+    <w:basedOn w:val="Normal"/>
+    <w:link w:val="FooterChar"/>
+    <w:uiPriority w:val="99"/>
+    <w:unhideWhenUsed/>
+    <w:rsid w:val="00957873"/>
+    <w:pPr>
+      <w:tabs>
+        <w:tab w:val="center" w:pos="4680"/>
+        <w:tab w:val="right" w:pos="9360"/>
+      </w:tabs>
+    </w:pPr>
+  </w:style>
+  <w:style w:type="character" w:customStyle="1" w:styleId="FooterChar">
+    <w:name w:val="Footer Char"/>
+    <w:basedOn w:val="DefaultParagraphFont"/>
+    <w:link w:val="Footer"/>
+    <w:uiPriority w:val="99"/>
+    <w:rsid w:val="00957873"/>
+  </w:style>
 </w:styles>
 </file>
 
